--- a/Javascript.docx
+++ b/Javascript.docx
@@ -27,9 +27,8 @@
           <w:sz w:val="48"/>
           <w:szCs w:val="48"/>
         </w:rPr>
-        <w:t xml:space="preserve">Episode </w:t>
-      </w:r>
-      <w:proofErr w:type="gramStart"/>
+        <w:tab/>
+      </w:r>
       <w:r>
         <w:rPr>
           <w:rFonts w:ascii="Segoe UI" w:eastAsia="Times New Roman" w:hAnsi="Segoe UI" w:cs="Segoe UI"/>
@@ -40,9 +39,8 @@
           <w:sz w:val="48"/>
           <w:szCs w:val="48"/>
         </w:rPr>
-        <w:t>1 :</w:t>
-      </w:r>
-      <w:proofErr w:type="gramEnd"/>
+        <w:tab/>
+      </w:r>
       <w:r>
         <w:rPr>
           <w:rFonts w:ascii="Segoe UI" w:eastAsia="Times New Roman" w:hAnsi="Segoe UI" w:cs="Segoe UI"/>
@@ -53,7 +51,48 @@
           <w:sz w:val="48"/>
           <w:szCs w:val="48"/>
         </w:rPr>
-        <w:t xml:space="preserve"> Execution Context</w:t>
+        <w:tab/>
+      </w:r>
+      <w:r>
+        <w:rPr>
+          <w:rFonts w:ascii="Segoe UI" w:eastAsia="Times New Roman" w:hAnsi="Segoe UI" w:cs="Segoe UI"/>
+          <w:b/>
+          <w:bCs/>
+          <w:color w:val="1F2328"/>
+          <w:kern w:val="36"/>
+          <w:sz w:val="48"/>
+          <w:szCs w:val="48"/>
+        </w:rPr>
+        <w:tab/>
+        <w:t>JAVASCRIPT</w:t>
+      </w:r>
+    </w:p>
+    <w:p>
+      <w:pPr>
+        <w:shd w:val="clear" w:color="auto" w:fill="FFFFFF"/>
+        <w:spacing w:before="100" w:beforeAutospacing="1" w:after="240" w:line="240" w:lineRule="auto"/>
+        <w:outlineLvl w:val="0"/>
+        <w:rPr>
+          <w:rFonts w:ascii="Segoe UI" w:eastAsia="Times New Roman" w:hAnsi="Segoe UI" w:cs="Segoe UI"/>
+          <w:b/>
+          <w:bCs/>
+          <w:color w:val="1F2328"/>
+          <w:kern w:val="36"/>
+          <w:sz w:val="48"/>
+          <w:szCs w:val="48"/>
+        </w:rPr>
+      </w:pPr>
+      <w:r>
+        <w:rPr>
+          <w:rFonts w:ascii="Segoe UI" w:eastAsia="Times New Roman" w:hAnsi="Segoe UI" w:cs="Segoe UI"/>
+          <w:b/>
+          <w:bCs/>
+          <w:color w:val="1F2328"/>
+          <w:kern w:val="36"/>
+          <w:sz w:val="48"/>
+          <w:szCs w:val="48"/>
+        </w:rPr>
+        <w:t>Episode 1 : Execution Context</w:t>
       </w:r>
     </w:p>
     <w:p>
@@ -113,67 +152,7 @@
           <w:sz w:val="24"/>
           <w:szCs w:val="24"/>
         </w:rPr>
-        <w:t xml:space="preserve">Everything in JS happens inside the execution context. Imagine a sealed-off container inside which JS runs. It is </w:t>
-      </w:r>
-      <w:proofErr w:type="gramStart"/>
-      <w:r>
-        <w:rPr>
-          <w:rFonts w:ascii="Segoe UI" w:eastAsia="Times New Roman" w:hAnsi="Segoe UI" w:cs="Segoe UI"/>
-          <w:color w:val="1F2328"/>
-          <w:sz w:val="24"/>
-          <w:szCs w:val="24"/>
-        </w:rPr>
-        <w:t>an abstract concept that hold</w:t>
-      </w:r>
-      <w:proofErr w:type="gramEnd"/>
-      <w:r>
-        <w:rPr>
-          <w:rFonts w:ascii="Segoe UI" w:eastAsia="Times New Roman" w:hAnsi="Segoe UI" w:cs="Segoe UI"/>
-          <w:color w:val="1F2328"/>
-          <w:sz w:val="24"/>
-          <w:szCs w:val="24"/>
-        </w:rPr>
-        <w:t xml:space="preserve"> info about the </w:t>
-      </w:r>
-      <w:proofErr w:type="spellStart"/>
-      <w:r>
-        <w:rPr>
-          <w:rFonts w:ascii="Segoe UI" w:eastAsia="Times New Roman" w:hAnsi="Segoe UI" w:cs="Segoe UI"/>
-          <w:color w:val="1F2328"/>
-          <w:sz w:val="24"/>
-          <w:szCs w:val="24"/>
-        </w:rPr>
-        <w:t>env</w:t>
-      </w:r>
-      <w:proofErr w:type="spellEnd"/>
-      <w:r>
-        <w:rPr>
-          <w:rFonts w:ascii="Segoe UI" w:eastAsia="Times New Roman" w:hAnsi="Segoe UI" w:cs="Segoe UI"/>
-          <w:color w:val="1F2328"/>
-          <w:sz w:val="24"/>
-          <w:szCs w:val="24"/>
-        </w:rPr>
-        <w:t xml:space="preserve">. </w:t>
-      </w:r>
-      <w:proofErr w:type="gramStart"/>
-      <w:r>
-        <w:rPr>
-          <w:rFonts w:ascii="Segoe UI" w:eastAsia="Times New Roman" w:hAnsi="Segoe UI" w:cs="Segoe UI"/>
-          <w:color w:val="1F2328"/>
-          <w:sz w:val="24"/>
-          <w:szCs w:val="24"/>
-        </w:rPr>
-        <w:t>within</w:t>
-      </w:r>
-      <w:proofErr w:type="gramEnd"/>
-      <w:r>
-        <w:rPr>
-          <w:rFonts w:ascii="Segoe UI" w:eastAsia="Times New Roman" w:hAnsi="Segoe UI" w:cs="Segoe UI"/>
-          <w:color w:val="1F2328"/>
-          <w:sz w:val="24"/>
-          <w:szCs w:val="24"/>
-        </w:rPr>
-        <w:t xml:space="preserve"> the current code is being executed.</w:t>
+        <w:t>Everything in JS happens inside the execution context. Imagine a sealed-off container inside which JS runs. It is an abstract concept that hold info about the env. within the current code is being executed.</w:t>
       </w:r>
     </w:p>
     <w:p>
@@ -409,27 +388,7 @@
           <w:sz w:val="24"/>
           <w:szCs w:val="24"/>
         </w:rPr>
-        <w:t>Synchronous</w:t>
-      </w:r>
-      <w:proofErr w:type="gramStart"/>
-      <w:r>
-        <w:rPr>
-          <w:rFonts w:ascii="Segoe UI" w:eastAsia="Times New Roman" w:hAnsi="Segoe UI" w:cs="Segoe UI"/>
-          <w:color w:val="1F2328"/>
-          <w:sz w:val="24"/>
-          <w:szCs w:val="24"/>
-        </w:rPr>
-        <w:t>:-</w:t>
-      </w:r>
-      <w:proofErr w:type="gramEnd"/>
-      <w:r>
-        <w:rPr>
-          <w:rFonts w:ascii="Segoe UI" w:eastAsia="Times New Roman" w:hAnsi="Segoe UI" w:cs="Segoe UI"/>
-          <w:color w:val="1F2328"/>
-          <w:sz w:val="24"/>
-          <w:szCs w:val="24"/>
-        </w:rPr>
-        <w:t xml:space="preserve"> In a specific synchronous order.</w:t>
+        <w:t>Synchronous:- In a specific synchronous order.</w:t>
       </w:r>
     </w:p>
     <w:p>
@@ -454,27 +413,7 @@
           <w:sz w:val="24"/>
           <w:szCs w:val="24"/>
         </w:rPr>
-        <w:t>Single-threaded</w:t>
-      </w:r>
-      <w:proofErr w:type="gramStart"/>
-      <w:r>
-        <w:rPr>
-          <w:rFonts w:ascii="Segoe UI" w:eastAsia="Times New Roman" w:hAnsi="Segoe UI" w:cs="Segoe UI"/>
-          <w:color w:val="1F2328"/>
-          <w:sz w:val="24"/>
-          <w:szCs w:val="24"/>
-        </w:rPr>
-        <w:t>:-</w:t>
-      </w:r>
-      <w:proofErr w:type="gramEnd"/>
-      <w:r>
-        <w:rPr>
-          <w:rFonts w:ascii="Segoe UI" w:eastAsia="Times New Roman" w:hAnsi="Segoe UI" w:cs="Segoe UI"/>
-          <w:color w:val="1F2328"/>
-          <w:sz w:val="24"/>
-          <w:szCs w:val="24"/>
-        </w:rPr>
-        <w:t xml:space="preserve"> One command at a time.</w:t>
+        <w:t>Single-threaded:- One command at a time.</w:t>
       </w:r>
     </w:p>
     <w:p>
@@ -513,33 +452,7 @@
           <w:sz w:val="48"/>
           <w:szCs w:val="48"/>
         </w:rPr>
-        <w:t xml:space="preserve">Episode </w:t>
-      </w:r>
-      <w:proofErr w:type="gramStart"/>
-      <w:r>
-        <w:rPr>
-          <w:rFonts w:ascii="Segoe UI" w:eastAsia="Times New Roman" w:hAnsi="Segoe UI" w:cs="Segoe UI"/>
-          <w:b/>
-          <w:bCs/>
-          <w:color w:val="1F2328"/>
-          <w:kern w:val="36"/>
-          <w:sz w:val="48"/>
-          <w:szCs w:val="48"/>
-        </w:rPr>
-        <w:t>2 :</w:t>
-      </w:r>
-      <w:proofErr w:type="gramEnd"/>
-      <w:r>
-        <w:rPr>
-          <w:rFonts w:ascii="Segoe UI" w:eastAsia="Times New Roman" w:hAnsi="Segoe UI" w:cs="Segoe UI"/>
-          <w:b/>
-          <w:bCs/>
-          <w:color w:val="1F2328"/>
-          <w:kern w:val="36"/>
-          <w:sz w:val="48"/>
-          <w:szCs w:val="48"/>
-        </w:rPr>
-        <w:t xml:space="preserve"> How JS is executed &amp; Call Stack</w:t>
+        <w:t>Episode 2 : How JS is executed &amp; Call Stack</w:t>
       </w:r>
     </w:p>
     <w:p>
@@ -595,27 +508,7 @@
           <w:sz w:val="24"/>
           <w:szCs w:val="24"/>
         </w:rPr>
-        <w:t xml:space="preserve">When a JS program is </w:t>
-      </w:r>
-      <w:proofErr w:type="gramStart"/>
-      <w:r>
-        <w:rPr>
-          <w:rFonts w:ascii="Segoe UI" w:eastAsia="Times New Roman" w:hAnsi="Segoe UI" w:cs="Segoe UI"/>
-          <w:color w:val="1F2328"/>
-          <w:sz w:val="24"/>
-          <w:szCs w:val="24"/>
-        </w:rPr>
-        <w:t>ran</w:t>
-      </w:r>
-      <w:proofErr w:type="gramEnd"/>
-      <w:r>
-        <w:rPr>
-          <w:rFonts w:ascii="Segoe UI" w:eastAsia="Times New Roman" w:hAnsi="Segoe UI" w:cs="Segoe UI"/>
-          <w:color w:val="1F2328"/>
-          <w:sz w:val="24"/>
-          <w:szCs w:val="24"/>
-        </w:rPr>
-        <w:t>, a </w:t>
+        <w:t>When a JS program is ran, a </w:t>
       </w:r>
       <w:r>
         <w:rPr>
@@ -685,6 +578,7 @@
           <w:sz w:val="24"/>
           <w:szCs w:val="24"/>
         </w:rPr>
+        <w:lastRenderedPageBreak/>
         <w:t>Memory creation phase - JS will allocate memory to variables and functions.</w:t>
       </w:r>
     </w:p>
@@ -779,8 +673,6 @@
           <w:szCs w:val="20"/>
         </w:rPr>
       </w:pPr>
-      <w:proofErr w:type="spellStart"/>
-      <w:proofErr w:type="gramStart"/>
       <w:r>
         <w:rPr>
           <w:rFonts w:ascii="Consolas" w:eastAsia="Times New Roman" w:hAnsi="Consolas" w:cs="Courier New"/>
@@ -790,8 +682,6 @@
         </w:rPr>
         <w:t>var</w:t>
       </w:r>
-      <w:proofErr w:type="spellEnd"/>
-      <w:proofErr w:type="gramEnd"/>
       <w:r>
         <w:rPr>
           <w:rFonts w:ascii="Consolas" w:eastAsia="Times New Roman" w:hAnsi="Consolas" w:cs="Courier New"/>
@@ -867,7 +757,6 @@
           <w:szCs w:val="20"/>
         </w:rPr>
       </w:pPr>
-      <w:proofErr w:type="gramStart"/>
       <w:r>
         <w:rPr>
           <w:rFonts w:ascii="Consolas" w:eastAsia="Times New Roman" w:hAnsi="Consolas" w:cs="Courier New"/>
@@ -877,7 +766,6 @@
         </w:rPr>
         <w:t>function</w:t>
       </w:r>
-      <w:proofErr w:type="gramEnd"/>
       <w:r>
         <w:rPr>
           <w:rFonts w:ascii="Consolas" w:eastAsia="Times New Roman" w:hAnsi="Consolas" w:cs="Courier New"/>
@@ -944,8 +832,6 @@
         </w:rPr>
         <w:t xml:space="preserve">  </w:t>
       </w:r>
-      <w:proofErr w:type="spellStart"/>
-      <w:proofErr w:type="gramStart"/>
       <w:r>
         <w:rPr>
           <w:rFonts w:ascii="Consolas" w:eastAsia="Times New Roman" w:hAnsi="Consolas" w:cs="Courier New"/>
@@ -955,36 +841,14 @@
         </w:rPr>
         <w:t>var</w:t>
       </w:r>
-      <w:proofErr w:type="spellEnd"/>
-      <w:proofErr w:type="gramEnd"/>
-      <w:r>
-        <w:rPr>
-          <w:rFonts w:ascii="Consolas" w:eastAsia="Times New Roman" w:hAnsi="Consolas" w:cs="Courier New"/>
-          <w:color w:val="1F2328"/>
-          <w:sz w:val="20"/>
-          <w:szCs w:val="20"/>
-        </w:rPr>
-        <w:t xml:space="preserve"> </w:t>
-      </w:r>
-      <w:proofErr w:type="spellStart"/>
-      <w:r>
-        <w:rPr>
-          <w:rFonts w:ascii="Consolas" w:eastAsia="Times New Roman" w:hAnsi="Consolas" w:cs="Courier New"/>
-          <w:color w:val="1F2328"/>
-          <w:sz w:val="20"/>
-          <w:szCs w:val="20"/>
-        </w:rPr>
-        <w:t>ans</w:t>
-      </w:r>
-      <w:proofErr w:type="spellEnd"/>
-      <w:r>
-        <w:rPr>
-          <w:rFonts w:ascii="Consolas" w:eastAsia="Times New Roman" w:hAnsi="Consolas" w:cs="Courier New"/>
-          <w:color w:val="1F2328"/>
-          <w:sz w:val="20"/>
-          <w:szCs w:val="20"/>
-        </w:rPr>
-        <w:t xml:space="preserve"> </w:t>
+      <w:r>
+        <w:rPr>
+          <w:rFonts w:ascii="Consolas" w:eastAsia="Times New Roman" w:hAnsi="Consolas" w:cs="Courier New"/>
+          <w:color w:val="1F2328"/>
+          <w:sz w:val="20"/>
+          <w:szCs w:val="20"/>
+        </w:rPr>
+        <w:t xml:space="preserve"> ans </w:t>
       </w:r>
       <w:r>
         <w:rPr>
@@ -1061,7 +925,6 @@
         </w:rPr>
         <w:t xml:space="preserve">  </w:t>
       </w:r>
-      <w:proofErr w:type="gramStart"/>
       <w:r>
         <w:rPr>
           <w:rFonts w:ascii="Consolas" w:eastAsia="Times New Roman" w:hAnsi="Consolas" w:cs="Courier New"/>
@@ -1071,35 +934,14 @@
         </w:rPr>
         <w:t>return</w:t>
       </w:r>
-      <w:proofErr w:type="gramEnd"/>
-      <w:r>
-        <w:rPr>
-          <w:rFonts w:ascii="Consolas" w:eastAsia="Times New Roman" w:hAnsi="Consolas" w:cs="Courier New"/>
-          <w:color w:val="1F2328"/>
-          <w:sz w:val="20"/>
-          <w:szCs w:val="20"/>
-        </w:rPr>
-        <w:t xml:space="preserve"> </w:t>
-      </w:r>
-      <w:proofErr w:type="spellStart"/>
-      <w:r>
-        <w:rPr>
-          <w:rFonts w:ascii="Consolas" w:eastAsia="Times New Roman" w:hAnsi="Consolas" w:cs="Courier New"/>
-          <w:color w:val="1F2328"/>
-          <w:sz w:val="20"/>
-          <w:szCs w:val="20"/>
-        </w:rPr>
-        <w:t>ans</w:t>
-      </w:r>
-      <w:proofErr w:type="spellEnd"/>
-      <w:r>
-        <w:rPr>
-          <w:rFonts w:ascii="Consolas" w:eastAsia="Times New Roman" w:hAnsi="Consolas" w:cs="Courier New"/>
-          <w:color w:val="1F2328"/>
-          <w:sz w:val="20"/>
-          <w:szCs w:val="20"/>
-        </w:rPr>
-        <w:t>;</w:t>
+      <w:r>
+        <w:rPr>
+          <w:rFonts w:ascii="Consolas" w:eastAsia="Times New Roman" w:hAnsi="Consolas" w:cs="Courier New"/>
+          <w:color w:val="1F2328"/>
+          <w:sz w:val="20"/>
+          <w:szCs w:val="20"/>
+        </w:rPr>
+        <w:t xml:space="preserve"> ans;</w:t>
       </w:r>
     </w:p>
     <w:p>
@@ -1170,8 +1012,6 @@
           <w:szCs w:val="20"/>
         </w:rPr>
       </w:pPr>
-      <w:proofErr w:type="spellStart"/>
-      <w:proofErr w:type="gramStart"/>
       <w:r>
         <w:rPr>
           <w:rFonts w:ascii="Consolas" w:eastAsia="Times New Roman" w:hAnsi="Consolas" w:cs="Courier New"/>
@@ -1181,8 +1021,6 @@
         </w:rPr>
         <w:t>var</w:t>
       </w:r>
-      <w:proofErr w:type="spellEnd"/>
-      <w:proofErr w:type="gramEnd"/>
       <w:r>
         <w:rPr>
           <w:rFonts w:ascii="Consolas" w:eastAsia="Times New Roman" w:hAnsi="Consolas" w:cs="Courier New"/>
@@ -1258,8 +1096,6 @@
           <w:szCs w:val="20"/>
         </w:rPr>
       </w:pPr>
-      <w:proofErr w:type="spellStart"/>
-      <w:proofErr w:type="gramStart"/>
       <w:r>
         <w:rPr>
           <w:rFonts w:ascii="Consolas" w:eastAsia="Times New Roman" w:hAnsi="Consolas" w:cs="Courier New"/>
@@ -1269,8 +1105,6 @@
         </w:rPr>
         <w:t>var</w:t>
       </w:r>
-      <w:proofErr w:type="spellEnd"/>
-      <w:proofErr w:type="gramEnd"/>
       <w:r>
         <w:rPr>
           <w:rFonts w:ascii="Consolas" w:eastAsia="Times New Roman" w:hAnsi="Consolas" w:cs="Courier New"/>
@@ -1822,39 +1656,18 @@
           <w:sz w:val="24"/>
           <w:szCs w:val="24"/>
         </w:rPr>
-        <w:t xml:space="preserve"> i.e. code execution phase, it starts going through the whole code line by line. As it encounters </w:t>
-      </w:r>
-      <w:proofErr w:type="spellStart"/>
-      <w:r>
-        <w:rPr>
-          <w:rFonts w:ascii="Segoe UI" w:eastAsia="Times New Roman" w:hAnsi="Segoe UI" w:cs="Segoe UI"/>
-          <w:color w:val="1F2328"/>
-          <w:sz w:val="24"/>
-          <w:szCs w:val="24"/>
-        </w:rPr>
-        <w:t>var</w:t>
-      </w:r>
-      <w:proofErr w:type="spellEnd"/>
-      <w:r>
-        <w:rPr>
-          <w:rFonts w:ascii="Segoe UI" w:eastAsia="Times New Roman" w:hAnsi="Segoe UI" w:cs="Segoe UI"/>
-          <w:color w:val="1F2328"/>
-          <w:sz w:val="24"/>
-          <w:szCs w:val="24"/>
-        </w:rPr>
-        <w:t xml:space="preserve"> n = 2, it assigns 2 to 'n'. Until now, the value of 'n' was undefined. For function, there is nothing to execute. </w:t>
-      </w:r>
-      <w:proofErr w:type="gramStart"/>
-      <w:r>
-        <w:rPr>
-          <w:rFonts w:ascii="Segoe UI" w:eastAsia="Times New Roman" w:hAnsi="Segoe UI" w:cs="Segoe UI"/>
-          <w:color w:val="1F2328"/>
-          <w:sz w:val="24"/>
-          <w:szCs w:val="24"/>
-        </w:rPr>
-        <w:t>As these lines were already dealt with in memory creation phase.</w:t>
-      </w:r>
-      <w:proofErr w:type="gramEnd"/>
+        <w:t xml:space="preserve"> i.e. code execution phase, it starts going through the whole code line by line. As it encounters var n = 2, it assigns 2 to 'n'. Until now, the value of 'n' was </w:t>
+      </w:r>
+      <w:r>
+        <w:rPr>
+          <w:rFonts w:ascii="Segoe UI" w:eastAsia="Times New Roman" w:hAnsi="Segoe UI" w:cs="Segoe UI"/>
+          <w:color w:val="1F2328"/>
+          <w:sz w:val="24"/>
+          <w:szCs w:val="24"/>
+        </w:rPr>
+        <w:lastRenderedPageBreak/>
+        <w:t>undefined. For function, there is nothing to execute. As these lines were already dealt with in memory creation phase.</w:t>
+      </w:r>
     </w:p>
     <w:p>
       <w:pPr>
@@ -1876,53 +1689,16 @@
         </w:rPr>
         <w:t>Coming to line 6 i.e. </w:t>
       </w:r>
-      <w:proofErr w:type="spellStart"/>
-      <w:r>
-        <w:rPr>
-          <w:rFonts w:ascii="Segoe UI" w:eastAsia="Times New Roman" w:hAnsi="Segoe UI" w:cs="Segoe UI"/>
-          <w:b/>
-          <w:bCs/>
-          <w:color w:val="1F2328"/>
-          <w:sz w:val="24"/>
-          <w:szCs w:val="24"/>
-        </w:rPr>
-        <w:t>var</w:t>
-      </w:r>
-      <w:proofErr w:type="spellEnd"/>
-      <w:r>
-        <w:rPr>
-          <w:rFonts w:ascii="Segoe UI" w:eastAsia="Times New Roman" w:hAnsi="Segoe UI" w:cs="Segoe UI"/>
-          <w:b/>
-          <w:bCs/>
-          <w:color w:val="1F2328"/>
-          <w:sz w:val="24"/>
-          <w:szCs w:val="24"/>
-        </w:rPr>
-        <w:t xml:space="preserve"> square2 = </w:t>
-      </w:r>
-      <w:proofErr w:type="gramStart"/>
-      <w:r>
-        <w:rPr>
-          <w:rFonts w:ascii="Segoe UI" w:eastAsia="Times New Roman" w:hAnsi="Segoe UI" w:cs="Segoe UI"/>
-          <w:b/>
-          <w:bCs/>
-          <w:color w:val="1F2328"/>
-          <w:sz w:val="24"/>
-          <w:szCs w:val="24"/>
-        </w:rPr>
-        <w:t>square(</w:t>
-      </w:r>
-      <w:proofErr w:type="gramEnd"/>
-      <w:r>
-        <w:rPr>
-          <w:rFonts w:ascii="Segoe UI" w:eastAsia="Times New Roman" w:hAnsi="Segoe UI" w:cs="Segoe UI"/>
-          <w:b/>
-          <w:bCs/>
-          <w:color w:val="1F2328"/>
-          <w:sz w:val="24"/>
-          <w:szCs w:val="24"/>
-        </w:rPr>
-        <w:t>n)</w:t>
+      <w:r>
+        <w:rPr>
+          <w:rFonts w:ascii="Segoe UI" w:eastAsia="Times New Roman" w:hAnsi="Segoe UI" w:cs="Segoe UI"/>
+          <w:b/>
+          <w:bCs/>
+          <w:color w:val="1F2328"/>
+          <w:sz w:val="24"/>
+          <w:szCs w:val="24"/>
+        </w:rPr>
+        <w:t>var square2 = square(n)</w:t>
       </w:r>
       <w:r>
         <w:rPr>
@@ -1951,97 +1727,7 @@
           <w:sz w:val="24"/>
           <w:szCs w:val="24"/>
         </w:rPr>
-        <w:t xml:space="preserve"> Again in this </w:t>
-      </w:r>
-      <w:r>
-        <w:rPr>
-          <w:rFonts w:ascii="Segoe UI" w:eastAsia="Times New Roman" w:hAnsi="Segoe UI" w:cs="Segoe UI"/>
-          <w:color w:val="1F2328"/>
-          <w:sz w:val="24"/>
-          <w:szCs w:val="24"/>
-        </w:rPr>
-        <w:lastRenderedPageBreak/>
-        <w:t xml:space="preserve">new execution context, in memory creation phase, we allocate memory to num and </w:t>
-      </w:r>
-      <w:proofErr w:type="spellStart"/>
-      <w:r>
-        <w:rPr>
-          <w:rFonts w:ascii="Segoe UI" w:eastAsia="Times New Roman" w:hAnsi="Segoe UI" w:cs="Segoe UI"/>
-          <w:color w:val="1F2328"/>
-          <w:sz w:val="24"/>
-          <w:szCs w:val="24"/>
-        </w:rPr>
-        <w:t>ans</w:t>
-      </w:r>
-      <w:proofErr w:type="spellEnd"/>
-      <w:r>
-        <w:rPr>
-          <w:rFonts w:ascii="Segoe UI" w:eastAsia="Times New Roman" w:hAnsi="Segoe UI" w:cs="Segoe UI"/>
-          <w:color w:val="1F2328"/>
-          <w:sz w:val="24"/>
-          <w:szCs w:val="24"/>
-        </w:rPr>
-        <w:t xml:space="preserve"> the two variables. And undefined is placed in them. Now, in code execution phase of this execution context, first 2 is assigned to num. Then </w:t>
-      </w:r>
-      <w:proofErr w:type="spellStart"/>
-      <w:r>
-        <w:rPr>
-          <w:rFonts w:ascii="Segoe UI" w:eastAsia="Times New Roman" w:hAnsi="Segoe UI" w:cs="Segoe UI"/>
-          <w:color w:val="1F2328"/>
-          <w:sz w:val="24"/>
-          <w:szCs w:val="24"/>
-        </w:rPr>
-        <w:t>var</w:t>
-      </w:r>
-      <w:proofErr w:type="spellEnd"/>
-      <w:r>
-        <w:rPr>
-          <w:rFonts w:ascii="Segoe UI" w:eastAsia="Times New Roman" w:hAnsi="Segoe UI" w:cs="Segoe UI"/>
-          <w:color w:val="1F2328"/>
-          <w:sz w:val="24"/>
-          <w:szCs w:val="24"/>
-        </w:rPr>
-        <w:t xml:space="preserve"> </w:t>
-      </w:r>
-      <w:proofErr w:type="spellStart"/>
-      <w:r>
-        <w:rPr>
-          <w:rFonts w:ascii="Segoe UI" w:eastAsia="Times New Roman" w:hAnsi="Segoe UI" w:cs="Segoe UI"/>
-          <w:color w:val="1F2328"/>
-          <w:sz w:val="24"/>
-          <w:szCs w:val="24"/>
-        </w:rPr>
-        <w:t>ans</w:t>
-      </w:r>
-      <w:proofErr w:type="spellEnd"/>
-      <w:r>
-        <w:rPr>
-          <w:rFonts w:ascii="Segoe UI" w:eastAsia="Times New Roman" w:hAnsi="Segoe UI" w:cs="Segoe UI"/>
-          <w:color w:val="1F2328"/>
-          <w:sz w:val="24"/>
-          <w:szCs w:val="24"/>
-        </w:rPr>
-        <w:t xml:space="preserve"> = num * num will store 4 in ans. After that, return </w:t>
-      </w:r>
-      <w:proofErr w:type="spellStart"/>
-      <w:r>
-        <w:rPr>
-          <w:rFonts w:ascii="Segoe UI" w:eastAsia="Times New Roman" w:hAnsi="Segoe UI" w:cs="Segoe UI"/>
-          <w:color w:val="1F2328"/>
-          <w:sz w:val="24"/>
-          <w:szCs w:val="24"/>
-        </w:rPr>
-        <w:t>ans</w:t>
-      </w:r>
-      <w:proofErr w:type="spellEnd"/>
-      <w:r>
-        <w:rPr>
-          <w:rFonts w:ascii="Segoe UI" w:eastAsia="Times New Roman" w:hAnsi="Segoe UI" w:cs="Segoe UI"/>
-          <w:color w:val="1F2328"/>
-          <w:sz w:val="24"/>
-          <w:szCs w:val="24"/>
-        </w:rPr>
-        <w:t xml:space="preserve"> returns the control of program back to where this function was invoked from.</w:t>
+        <w:t> Again in this new execution context, in memory creation phase, we allocate memory to num and ans the two variables. And undefined is placed in them. Now, in code execution phase of this execution context, first 2 is assigned to num. Then var ans = num * num will store 4 in ans. After that, return ans returns the control of program back to where this function was invoked from.</w:t>
       </w:r>
     </w:p>
     <w:p>
@@ -2152,27 +1838,7 @@
           <w:sz w:val="24"/>
           <w:szCs w:val="24"/>
         </w:rPr>
-        <w:t xml:space="preserve"> keyword is encountered, </w:t>
-      </w:r>
-      <w:proofErr w:type="gramStart"/>
-      <w:r>
-        <w:rPr>
-          <w:rFonts w:ascii="Segoe UI" w:eastAsia="Times New Roman" w:hAnsi="Segoe UI" w:cs="Segoe UI"/>
-          <w:color w:val="1F2328"/>
-          <w:sz w:val="24"/>
-          <w:szCs w:val="24"/>
-        </w:rPr>
-        <w:t>It</w:t>
-      </w:r>
-      <w:proofErr w:type="gramEnd"/>
-      <w:r>
-        <w:rPr>
-          <w:rFonts w:ascii="Segoe UI" w:eastAsia="Times New Roman" w:hAnsi="Segoe UI" w:cs="Segoe UI"/>
-          <w:color w:val="1F2328"/>
-          <w:sz w:val="24"/>
-          <w:szCs w:val="24"/>
-        </w:rPr>
-        <w:t xml:space="preserve"> returns the control to the called line and also </w:t>
+        <w:t> keyword is encountered, It returns the control to the called line and also </w:t>
       </w:r>
       <w:r>
         <w:rPr>
@@ -2192,27 +1858,7 @@
           <w:sz w:val="24"/>
           <w:szCs w:val="24"/>
         </w:rPr>
-        <w:t xml:space="preserve">. Same thing will be repeated for square4 and then after that is </w:t>
-      </w:r>
-      <w:proofErr w:type="gramStart"/>
-      <w:r>
-        <w:rPr>
-          <w:rFonts w:ascii="Segoe UI" w:eastAsia="Times New Roman" w:hAnsi="Segoe UI" w:cs="Segoe UI"/>
-          <w:color w:val="1F2328"/>
-          <w:sz w:val="24"/>
-          <w:szCs w:val="24"/>
-        </w:rPr>
-        <w:t>finished,</w:t>
-      </w:r>
-      <w:proofErr w:type="gramEnd"/>
-      <w:r>
-        <w:rPr>
-          <w:rFonts w:ascii="Segoe UI" w:eastAsia="Times New Roman" w:hAnsi="Segoe UI" w:cs="Segoe UI"/>
-          <w:color w:val="1F2328"/>
-          <w:sz w:val="24"/>
-          <w:szCs w:val="24"/>
-        </w:rPr>
-        <w:t xml:space="preserve"> the global execution context will be destroyed. So the </w:t>
+        <w:t>. Same thing will be repeated for square4 and then after that is finished, the global execution context will be destroyed. So the </w:t>
       </w:r>
       <w:r>
         <w:rPr>
@@ -2321,45 +1967,14 @@
           <w:szCs w:val="24"/>
         </w:rPr>
       </w:pPr>
-      <w:proofErr w:type="spellStart"/>
-      <w:r>
-        <w:rPr>
-          <w:rFonts w:ascii="Segoe UI" w:eastAsia="Times New Roman" w:hAnsi="Segoe UI" w:cs="Segoe UI"/>
-          <w:color w:val="1F2328"/>
-          <w:sz w:val="24"/>
-          <w:szCs w:val="24"/>
-        </w:rPr>
-        <w:t>Javascript</w:t>
-      </w:r>
-      <w:proofErr w:type="spellEnd"/>
-      <w:r>
-        <w:rPr>
-          <w:rFonts w:ascii="Segoe UI" w:eastAsia="Times New Roman" w:hAnsi="Segoe UI" w:cs="Segoe UI"/>
-          <w:color w:val="1F2328"/>
-          <w:sz w:val="24"/>
-          <w:szCs w:val="24"/>
-        </w:rPr>
-        <w:t xml:space="preserve"> manages code execution context creation and deletion with the </w:t>
-      </w:r>
-      <w:proofErr w:type="spellStart"/>
-      <w:r>
-        <w:rPr>
-          <w:rFonts w:ascii="Segoe UI" w:eastAsia="Times New Roman" w:hAnsi="Segoe UI" w:cs="Segoe UI"/>
-          <w:color w:val="1F2328"/>
-          <w:sz w:val="24"/>
-          <w:szCs w:val="24"/>
-        </w:rPr>
-        <w:t>the</w:t>
-      </w:r>
-      <w:proofErr w:type="spellEnd"/>
-      <w:r>
-        <w:rPr>
-          <w:rFonts w:ascii="Segoe UI" w:eastAsia="Times New Roman" w:hAnsi="Segoe UI" w:cs="Segoe UI"/>
-          <w:color w:val="1F2328"/>
-          <w:sz w:val="24"/>
-          <w:szCs w:val="24"/>
-        </w:rPr>
-        <w:t xml:space="preserve"> help of </w:t>
+      <w:r>
+        <w:rPr>
+          <w:rFonts w:ascii="Segoe UI" w:eastAsia="Times New Roman" w:hAnsi="Segoe UI" w:cs="Segoe UI"/>
+          <w:color w:val="1F2328"/>
+          <w:sz w:val="24"/>
+          <w:szCs w:val="24"/>
+        </w:rPr>
+        <w:t>Javascript manages code execution context creation and deletion with the the help of </w:t>
       </w:r>
       <w:r>
         <w:rPr>
@@ -2404,27 +2019,7 @@
           <w:sz w:val="24"/>
           <w:szCs w:val="24"/>
         </w:rPr>
-        <w:t xml:space="preserve">Call Stack is a mechanism to keep track of its place in script that calls multiple </w:t>
-      </w:r>
-      <w:proofErr w:type="gramStart"/>
-      <w:r>
-        <w:rPr>
-          <w:rFonts w:ascii="Segoe UI" w:eastAsia="Times New Roman" w:hAnsi="Segoe UI" w:cs="Segoe UI"/>
-          <w:color w:val="1F2328"/>
-          <w:sz w:val="24"/>
-          <w:szCs w:val="24"/>
-        </w:rPr>
-        <w:t>function</w:t>
-      </w:r>
-      <w:proofErr w:type="gramEnd"/>
-      <w:r>
-        <w:rPr>
-          <w:rFonts w:ascii="Segoe UI" w:eastAsia="Times New Roman" w:hAnsi="Segoe UI" w:cs="Segoe UI"/>
-          <w:color w:val="1F2328"/>
-          <w:sz w:val="24"/>
-          <w:szCs w:val="24"/>
-        </w:rPr>
-        <w:t>.</w:t>
+        <w:t>Call Stack is a mechanism to keep track of its place in script that calls multiple function.</w:t>
       </w:r>
     </w:p>
     <w:p>
